--- a/Экономическая преприятия/тренажёр.docx
+++ b/Экономическая преприятия/тренажёр.docx
@@ -92,29 +92,7 @@
           <w:szCs w:val="27"/>
           <w:shd w:val="clear" w:color="auto" w:fill="A4C75B"/>
         </w:rPr>
-        <w:t xml:space="preserve">Так нельзя, так как </w:t>
-      </w:r>
-      <w:r>
-        <w:rPr>
-          <w:rFonts w:ascii="Arial" w:hAnsi="Arial" w:cs="Arial"/>
-          <w:color w:val="000000"/>
-          <w:spacing w:val="27"/>
-          <w:sz w:val="27"/>
-          <w:szCs w:val="27"/>
-          <w:shd w:val="clear" w:color="auto" w:fill="A4C75B"/>
-        </w:rPr>
-        <w:t>его цель — это получение прибыли</w:t>
-      </w:r>
-      <w:r>
-        <w:rPr>
-          <w:rFonts w:ascii="Arial" w:hAnsi="Arial" w:cs="Arial"/>
-          <w:color w:val="000000"/>
-          <w:spacing w:val="27"/>
-          <w:sz w:val="27"/>
-          <w:szCs w:val="27"/>
-          <w:shd w:val="clear" w:color="auto" w:fill="A4C75B"/>
-        </w:rPr>
-        <w:t>!</w:t>
+        <w:t>Так нельзя, так как его цель — это получение прибыли!</w:t>
       </w:r>
     </w:p>
     <w:p>
@@ -514,6 +492,1785 @@
           <w:shd w:val="clear" w:color="auto" w:fill="A4C75B"/>
         </w:rPr>
       </w:pPr>
+    </w:p>
+    <w:p>
+      <w:pPr>
+        <w:rPr>
+          <w:rFonts w:ascii="Arial" w:hAnsi="Arial" w:cs="Arial"/>
+          <w:color w:val="000000"/>
+          <w:spacing w:val="27"/>
+          <w:sz w:val="27"/>
+          <w:szCs w:val="27"/>
+          <w:shd w:val="clear" w:color="auto" w:fill="A4C75B"/>
+        </w:rPr>
+      </w:pPr>
+    </w:p>
+    <w:p>
+      <w:pPr>
+        <w:rPr>
+          <w:rFonts w:ascii="Arial" w:hAnsi="Arial" w:cs="Arial"/>
+          <w:color w:val="000000"/>
+          <w:spacing w:val="27"/>
+          <w:sz w:val="27"/>
+          <w:szCs w:val="27"/>
+          <w:shd w:val="clear" w:color="auto" w:fill="A4C75B"/>
+        </w:rPr>
+      </w:pPr>
+      <w:r>
+        <w:rPr>
+          <w:rFonts w:ascii="Arial" w:hAnsi="Arial" w:cs="Arial"/>
+          <w:color w:val="000000"/>
+          <w:spacing w:val="27"/>
+          <w:sz w:val="27"/>
+          <w:szCs w:val="27"/>
+          <w:shd w:val="clear" w:color="auto" w:fill="A4C75B"/>
+        </w:rPr>
+        <w:t>Конечно знаю. Это: Основные производственные фонды!</w:t>
+      </w:r>
+    </w:p>
+    <w:p>
+      <w:pPr>
+        <w:rPr>
+          <w:rFonts w:ascii="Arial" w:hAnsi="Arial" w:cs="Arial"/>
+          <w:color w:val="000000"/>
+          <w:spacing w:val="27"/>
+          <w:sz w:val="27"/>
+          <w:szCs w:val="27"/>
+          <w:shd w:val="clear" w:color="auto" w:fill="A4C75B"/>
+        </w:rPr>
+      </w:pPr>
+    </w:p>
+    <w:p>
+      <w:pPr>
+        <w:rPr>
+          <w:rFonts w:ascii="Arial" w:hAnsi="Arial" w:cs="Arial"/>
+          <w:color w:val="000000"/>
+          <w:spacing w:val="27"/>
+          <w:sz w:val="27"/>
+          <w:szCs w:val="27"/>
+          <w:shd w:val="clear" w:color="auto" w:fill="A4C75B"/>
+        </w:rPr>
+      </w:pPr>
+      <w:r>
+        <w:rPr>
+          <w:rFonts w:ascii="Arial" w:hAnsi="Arial" w:cs="Arial"/>
+          <w:color w:val="000000"/>
+          <w:spacing w:val="27"/>
+          <w:sz w:val="27"/>
+          <w:szCs w:val="27"/>
+          <w:shd w:val="clear" w:color="auto" w:fill="A4C75B"/>
+        </w:rPr>
+        <w:t>Это все хорошо, но мне кажется 5 лет для оборудования, это большой срок, судя по эксплуатационной документации. Его нужно срочно менять, а иначе наши конкуренты могут воспользоваться этим нашим несовершенством. Тем более 2 года назад вышла новая модель.</w:t>
+      </w:r>
+    </w:p>
+    <w:p>
+      <w:pPr>
+        <w:rPr>
+          <w:rFonts w:ascii="Arial" w:hAnsi="Arial" w:cs="Arial"/>
+          <w:color w:val="000000"/>
+          <w:spacing w:val="27"/>
+          <w:sz w:val="27"/>
+          <w:szCs w:val="27"/>
+          <w:shd w:val="clear" w:color="auto" w:fill="A4C75B"/>
+        </w:rPr>
+      </w:pPr>
+    </w:p>
+    <w:p>
+      <w:pPr>
+        <w:rPr>
+          <w:rFonts w:ascii="Arial" w:hAnsi="Arial" w:cs="Arial"/>
+          <w:color w:val="000000"/>
+          <w:spacing w:val="27"/>
+          <w:sz w:val="27"/>
+          <w:szCs w:val="27"/>
+          <w:shd w:val="clear" w:color="auto" w:fill="A4C75B"/>
+        </w:rPr>
+      </w:pPr>
+      <w:r>
+        <w:rPr>
+          <w:rFonts w:ascii="Arial" w:hAnsi="Arial" w:cs="Arial"/>
+          <w:color w:val="000000"/>
+          <w:spacing w:val="27"/>
+          <w:sz w:val="27"/>
+          <w:szCs w:val="27"/>
+          <w:shd w:val="clear" w:color="auto" w:fill="A4C75B"/>
+        </w:rPr>
+        <w:t>Я точно не помню что-то вроде "... машины и оборудование". Но это можно будет уточнить потом в справочнике.</w:t>
+      </w:r>
+    </w:p>
+    <w:p>
+      <w:pPr>
+        <w:rPr>
+          <w:rFonts w:ascii="Arial" w:hAnsi="Arial" w:cs="Arial"/>
+          <w:color w:val="000000"/>
+          <w:spacing w:val="27"/>
+          <w:sz w:val="27"/>
+          <w:szCs w:val="27"/>
+          <w:shd w:val="clear" w:color="auto" w:fill="A4C75B"/>
+        </w:rPr>
+      </w:pPr>
+    </w:p>
+    <w:p>
+      <w:pPr>
+        <w:rPr>
+          <w:rFonts w:ascii="Arial" w:hAnsi="Arial" w:cs="Arial"/>
+          <w:color w:val="000000"/>
+          <w:spacing w:val="27"/>
+          <w:sz w:val="27"/>
+          <w:szCs w:val="27"/>
+          <w:shd w:val="clear" w:color="auto" w:fill="A4C75B"/>
+        </w:rPr>
+      </w:pPr>
+      <w:r>
+        <w:rPr>
+          <w:rFonts w:ascii="Arial" w:hAnsi="Arial" w:cs="Arial"/>
+          <w:color w:val="000000"/>
+          <w:spacing w:val="27"/>
+          <w:sz w:val="27"/>
+          <w:szCs w:val="27"/>
+          <w:shd w:val="clear" w:color="auto" w:fill="A4C75B"/>
+        </w:rPr>
+        <w:t>Я думаю, что для нашей компании лучше всего будет посчитать с помощью метода, когда мы равномерно списываем стоимость амортизируемого оборудования. Это будет очень просто для нашего финансового отдела. А то они и так сильно загружены.</w:t>
+      </w:r>
+    </w:p>
+    <w:p>
+      <w:pPr>
+        <w:rPr>
+          <w:rFonts w:ascii="Arial" w:hAnsi="Arial" w:cs="Arial"/>
+          <w:color w:val="000000"/>
+          <w:spacing w:val="27"/>
+          <w:sz w:val="27"/>
+          <w:szCs w:val="27"/>
+          <w:shd w:val="clear" w:color="auto" w:fill="A4C75B"/>
+        </w:rPr>
+      </w:pPr>
+    </w:p>
+    <w:p>
+      <w:pPr>
+        <w:rPr>
+          <w:rFonts w:ascii="Arial" w:hAnsi="Arial" w:cs="Arial"/>
+          <w:color w:val="000000"/>
+          <w:spacing w:val="27"/>
+          <w:sz w:val="27"/>
+          <w:szCs w:val="27"/>
+          <w:shd w:val="clear" w:color="auto" w:fill="A4C75B"/>
+        </w:rPr>
+      </w:pPr>
+      <w:r>
+        <w:rPr>
+          <w:rFonts w:ascii="Arial" w:hAnsi="Arial" w:cs="Arial"/>
+          <w:color w:val="000000"/>
+          <w:spacing w:val="27"/>
+          <w:sz w:val="27"/>
+          <w:szCs w:val="27"/>
+          <w:shd w:val="clear" w:color="auto" w:fill="A4C75B"/>
+        </w:rPr>
+        <w:t>Показывает какой объем продукции вырабатывается на оборудовании за определенное время.</w:t>
+      </w:r>
+    </w:p>
+    <w:p>
+      <w:pPr>
+        <w:rPr>
+          <w:rFonts w:ascii="Arial" w:hAnsi="Arial" w:cs="Arial"/>
+          <w:color w:val="000000"/>
+          <w:spacing w:val="27"/>
+          <w:sz w:val="27"/>
+          <w:szCs w:val="27"/>
+          <w:shd w:val="clear" w:color="auto" w:fill="A4C75B"/>
+        </w:rPr>
+      </w:pPr>
+    </w:p>
+    <w:p>
+      <w:pPr>
+        <w:rPr>
+          <w:rFonts w:ascii="Arial" w:hAnsi="Arial" w:cs="Arial"/>
+          <w:color w:val="000000"/>
+          <w:spacing w:val="27"/>
+          <w:sz w:val="27"/>
+          <w:szCs w:val="27"/>
+          <w:shd w:val="clear" w:color="auto" w:fill="A4C75B"/>
+        </w:rPr>
+      </w:pPr>
+      <w:r>
+        <w:rPr>
+          <w:rFonts w:ascii="Arial" w:hAnsi="Arial" w:cs="Arial"/>
+          <w:color w:val="000000"/>
+          <w:spacing w:val="27"/>
+          <w:sz w:val="27"/>
+          <w:szCs w:val="27"/>
+          <w:shd w:val="clear" w:color="auto" w:fill="A4C75B"/>
+        </w:rPr>
+        <w:t>Это очень плохо, нужно немедленно повышать эффективность использования оборудования.</w:t>
+      </w:r>
+    </w:p>
+    <w:p>
+      <w:pPr>
+        <w:rPr>
+          <w:rFonts w:ascii="Arial" w:hAnsi="Arial" w:cs="Arial"/>
+          <w:color w:val="000000"/>
+          <w:spacing w:val="27"/>
+          <w:sz w:val="27"/>
+          <w:szCs w:val="27"/>
+          <w:shd w:val="clear" w:color="auto" w:fill="A4C75B"/>
+        </w:rPr>
+      </w:pPr>
+      <w:r>
+        <w:rPr>
+          <w:rFonts w:ascii="Arial" w:hAnsi="Arial" w:cs="Arial"/>
+          <w:color w:val="000000"/>
+          <w:spacing w:val="27"/>
+          <w:sz w:val="27"/>
+          <w:szCs w:val="27"/>
+          <w:shd w:val="clear" w:color="auto" w:fill="A4C75B"/>
+        </w:rPr>
+        <w:lastRenderedPageBreak/>
+        <w:t>Можем купить еще больше оборудования, тем самым увеличим количество производимой продукции. А также увеличим величину ОПФ, что даст нам увеличение экстенсивности оборудования, что нам и нужно.</w:t>
+      </w:r>
+    </w:p>
+    <w:p>
+      <w:pPr>
+        <w:rPr>
+          <w:rFonts w:ascii="Arial" w:hAnsi="Arial" w:cs="Arial"/>
+          <w:color w:val="000000"/>
+          <w:spacing w:val="27"/>
+          <w:sz w:val="27"/>
+          <w:szCs w:val="27"/>
+          <w:shd w:val="clear" w:color="auto" w:fill="A4C75B"/>
+        </w:rPr>
+      </w:pPr>
+    </w:p>
+    <w:p>
+      <w:pPr>
+        <w:rPr>
+          <w:rFonts w:ascii="Arial" w:hAnsi="Arial" w:cs="Arial"/>
+          <w:color w:val="000000"/>
+          <w:spacing w:val="27"/>
+          <w:sz w:val="27"/>
+          <w:szCs w:val="27"/>
+          <w:shd w:val="clear" w:color="auto" w:fill="A4C75B"/>
+        </w:rPr>
+      </w:pPr>
+      <w:r>
+        <w:rPr>
+          <w:rFonts w:ascii="Arial" w:hAnsi="Arial" w:cs="Arial"/>
+          <w:color w:val="000000"/>
+          <w:spacing w:val="27"/>
+          <w:sz w:val="27"/>
+          <w:szCs w:val="27"/>
+          <w:shd w:val="clear" w:color="auto" w:fill="A4C75B"/>
+        </w:rPr>
+        <w:t>Я могу заняться оформлением необходимых бумаг, но ты же понимаешь, что на это нужно немало потратить времени, а я так не хочу отвлекаться от моего любимого дела по проведению исследований по улучшению роботов.</w:t>
+      </w:r>
+    </w:p>
+    <w:p>
+      <w:pPr>
+        <w:rPr>
+          <w:rFonts w:ascii="Arial" w:hAnsi="Arial" w:cs="Arial"/>
+          <w:color w:val="000000"/>
+          <w:spacing w:val="27"/>
+          <w:sz w:val="27"/>
+          <w:szCs w:val="27"/>
+          <w:shd w:val="clear" w:color="auto" w:fill="A4C75B"/>
+        </w:rPr>
+      </w:pPr>
+    </w:p>
+    <w:p>
+      <w:pPr>
+        <w:rPr>
+          <w:rFonts w:ascii="Arial" w:hAnsi="Arial" w:cs="Arial"/>
+          <w:color w:val="000000"/>
+          <w:spacing w:val="27"/>
+          <w:sz w:val="27"/>
+          <w:szCs w:val="27"/>
+          <w:shd w:val="clear" w:color="auto" w:fill="A4C75B"/>
+        </w:rPr>
+      </w:pPr>
+      <w:r>
+        <w:rPr>
+          <w:rFonts w:ascii="Arial" w:hAnsi="Arial" w:cs="Arial"/>
+          <w:color w:val="000000"/>
+          <w:spacing w:val="27"/>
+          <w:sz w:val="27"/>
+          <w:szCs w:val="27"/>
+          <w:shd w:val="clear" w:color="auto" w:fill="A4C75B"/>
+        </w:rPr>
+        <w:t>Оформим как результаты интеллектуальной деятельности.</w:t>
+      </w:r>
+    </w:p>
+    <w:p>
+      <w:pPr>
+        <w:rPr>
+          <w:rFonts w:ascii="Arial" w:hAnsi="Arial" w:cs="Arial"/>
+          <w:color w:val="000000"/>
+          <w:spacing w:val="27"/>
+          <w:sz w:val="27"/>
+          <w:szCs w:val="27"/>
+          <w:shd w:val="clear" w:color="auto" w:fill="A4C75B"/>
+        </w:rPr>
+      </w:pPr>
+    </w:p>
+    <w:p>
+      <w:pPr>
+        <w:rPr>
+          <w:rFonts w:ascii="Arial" w:hAnsi="Arial" w:cs="Arial"/>
+          <w:color w:val="000000"/>
+          <w:spacing w:val="27"/>
+          <w:sz w:val="27"/>
+          <w:szCs w:val="27"/>
+          <w:shd w:val="clear" w:color="auto" w:fill="A5C75D"/>
+        </w:rPr>
+      </w:pPr>
+      <w:r>
+        <w:rPr>
+          <w:rFonts w:ascii="Arial" w:hAnsi="Arial" w:cs="Arial"/>
+          <w:color w:val="000000"/>
+          <w:spacing w:val="27"/>
+          <w:sz w:val="27"/>
+          <w:szCs w:val="27"/>
+          <w:shd w:val="clear" w:color="auto" w:fill="A5C75D"/>
+        </w:rPr>
+        <w:t xml:space="preserve">Конечно! И я думаю мы можем даже получить очень большие деньги. Я там такого </w:t>
+      </w:r>
+      <w:proofErr w:type="spellStart"/>
+      <w:r>
+        <w:rPr>
+          <w:rFonts w:ascii="Arial" w:hAnsi="Arial" w:cs="Arial"/>
+          <w:color w:val="000000"/>
+          <w:spacing w:val="27"/>
+          <w:sz w:val="27"/>
+          <w:szCs w:val="27"/>
+          <w:shd w:val="clear" w:color="auto" w:fill="A5C75D"/>
+        </w:rPr>
+        <w:t>напридумывал</w:t>
+      </w:r>
+      <w:proofErr w:type="spellEnd"/>
+      <w:r>
+        <w:rPr>
+          <w:rFonts w:ascii="Arial" w:hAnsi="Arial" w:cs="Arial"/>
+          <w:color w:val="000000"/>
+          <w:spacing w:val="27"/>
+          <w:sz w:val="27"/>
+          <w:szCs w:val="27"/>
+          <w:shd w:val="clear" w:color="auto" w:fill="A5C75D"/>
+        </w:rPr>
+        <w:t>.</w:t>
+      </w:r>
+    </w:p>
+    <w:p>
+      <w:pPr>
+        <w:rPr>
+          <w:rFonts w:ascii="Arial" w:hAnsi="Arial" w:cs="Arial"/>
+          <w:color w:val="000000"/>
+          <w:spacing w:val="27"/>
+          <w:sz w:val="27"/>
+          <w:szCs w:val="27"/>
+          <w:shd w:val="clear" w:color="auto" w:fill="A5C75D"/>
+        </w:rPr>
+      </w:pPr>
+    </w:p>
+    <w:p>
+      <w:pPr>
+        <w:rPr>
+          <w:rFonts w:ascii="Arial" w:hAnsi="Arial" w:cs="Arial"/>
+          <w:color w:val="000000"/>
+          <w:spacing w:val="27"/>
+          <w:sz w:val="27"/>
+          <w:szCs w:val="27"/>
+          <w:shd w:val="clear" w:color="auto" w:fill="A7C962"/>
+        </w:rPr>
+      </w:pPr>
+      <w:r>
+        <w:rPr>
+          <w:rFonts w:ascii="Arial" w:hAnsi="Arial" w:cs="Arial"/>
+          <w:color w:val="000000"/>
+          <w:spacing w:val="27"/>
+          <w:sz w:val="27"/>
+          <w:szCs w:val="27"/>
+          <w:shd w:val="clear" w:color="auto" w:fill="A7C962"/>
+        </w:rPr>
+        <w:t>Оборотных</w:t>
+      </w:r>
+    </w:p>
+    <w:p>
+      <w:pPr>
+        <w:rPr>
+          <w:rFonts w:ascii="Arial" w:hAnsi="Arial" w:cs="Arial"/>
+          <w:color w:val="000000"/>
+          <w:spacing w:val="27"/>
+          <w:sz w:val="27"/>
+          <w:szCs w:val="27"/>
+          <w:shd w:val="clear" w:color="auto" w:fill="A7C962"/>
+        </w:rPr>
+      </w:pPr>
+    </w:p>
+    <w:p>
+      <w:pPr>
+        <w:rPr>
+          <w:rFonts w:ascii="Arial" w:hAnsi="Arial" w:cs="Arial"/>
+          <w:color w:val="000000"/>
+          <w:spacing w:val="27"/>
+          <w:sz w:val="27"/>
+          <w:szCs w:val="27"/>
+          <w:shd w:val="clear" w:color="auto" w:fill="A7C861"/>
+        </w:rPr>
+      </w:pPr>
+      <w:r>
+        <w:rPr>
+          <w:rFonts w:ascii="Arial" w:hAnsi="Arial" w:cs="Arial"/>
+          <w:color w:val="000000"/>
+          <w:spacing w:val="27"/>
+          <w:sz w:val="27"/>
+          <w:szCs w:val="27"/>
+          <w:shd w:val="clear" w:color="auto" w:fill="A7C861"/>
+        </w:rPr>
+        <w:t>Я думаю, мы можем рассмотреть вариант сокращения запасов сырья на складе.</w:t>
+      </w:r>
+    </w:p>
+    <w:p>
+      <w:pPr>
+        <w:rPr>
+          <w:rFonts w:ascii="Arial" w:hAnsi="Arial" w:cs="Arial"/>
+          <w:color w:val="000000"/>
+          <w:spacing w:val="27"/>
+          <w:sz w:val="27"/>
+          <w:szCs w:val="27"/>
+          <w:shd w:val="clear" w:color="auto" w:fill="A7C861"/>
+        </w:rPr>
+      </w:pPr>
+    </w:p>
+    <w:p>
+      <w:pPr>
+        <w:rPr>
+          <w:rFonts w:ascii="Arial" w:hAnsi="Arial" w:cs="Arial"/>
+          <w:color w:val="000000"/>
+          <w:spacing w:val="27"/>
+          <w:sz w:val="27"/>
+          <w:szCs w:val="27"/>
+          <w:shd w:val="clear" w:color="auto" w:fill="A4C75B"/>
+        </w:rPr>
+      </w:pPr>
+      <w:r>
+        <w:rPr>
+          <w:rFonts w:ascii="Arial" w:hAnsi="Arial" w:cs="Arial"/>
+          <w:color w:val="000000"/>
+          <w:spacing w:val="27"/>
+          <w:sz w:val="27"/>
+          <w:szCs w:val="27"/>
+          <w:shd w:val="clear" w:color="auto" w:fill="A4C75B"/>
+        </w:rPr>
+        <w:t>Считать нужно, я так сразу не отвечу. Нужно знать информацию о поставщиках.</w:t>
+      </w:r>
+    </w:p>
+    <w:p>
+      <w:pPr>
+        <w:rPr>
+          <w:rFonts w:ascii="Arial" w:hAnsi="Arial" w:cs="Arial"/>
+          <w:color w:val="000000"/>
+          <w:spacing w:val="27"/>
+          <w:sz w:val="27"/>
+          <w:szCs w:val="27"/>
+          <w:shd w:val="clear" w:color="auto" w:fill="A4C75B"/>
+        </w:rPr>
+      </w:pPr>
+    </w:p>
+    <w:p>
+      <w:pPr>
+        <w:rPr>
+          <w:rFonts w:ascii="Arial" w:hAnsi="Arial" w:cs="Arial"/>
+          <w:color w:val="000000"/>
+          <w:spacing w:val="27"/>
+          <w:sz w:val="27"/>
+          <w:szCs w:val="27"/>
+          <w:shd w:val="clear" w:color="auto" w:fill="A4C75B"/>
+        </w:rPr>
+      </w:pPr>
+      <w:r>
+        <w:rPr>
+          <w:rFonts w:ascii="Arial" w:hAnsi="Arial" w:cs="Arial"/>
+          <w:color w:val="000000"/>
+          <w:spacing w:val="27"/>
+          <w:sz w:val="27"/>
+          <w:szCs w:val="27"/>
+          <w:shd w:val="clear" w:color="auto" w:fill="A4C75B"/>
+        </w:rPr>
+        <w:t>Это однозначно проблема, нужно что-то придумать, как продать, хотя я не продажник.</w:t>
+      </w:r>
+    </w:p>
+    <w:p>
+      <w:pPr>
+        <w:rPr>
+          <w:rFonts w:ascii="Arial" w:hAnsi="Arial" w:cs="Arial"/>
+          <w:color w:val="000000"/>
+          <w:spacing w:val="27"/>
+          <w:sz w:val="27"/>
+          <w:szCs w:val="27"/>
+          <w:shd w:val="clear" w:color="auto" w:fill="A4C75B"/>
+        </w:rPr>
+      </w:pPr>
+    </w:p>
+    <w:p>
+      <w:pPr>
+        <w:rPr>
+          <w:rFonts w:ascii="Arial" w:hAnsi="Arial" w:cs="Arial"/>
+          <w:color w:val="000000"/>
+          <w:spacing w:val="27"/>
+          <w:sz w:val="27"/>
+          <w:szCs w:val="27"/>
+          <w:shd w:val="clear" w:color="auto" w:fill="A4C75B"/>
+        </w:rPr>
+      </w:pPr>
+      <w:r>
+        <w:rPr>
+          <w:rFonts w:ascii="Arial" w:hAnsi="Arial" w:cs="Arial"/>
+          <w:color w:val="000000"/>
+          <w:spacing w:val="27"/>
+          <w:sz w:val="27"/>
+          <w:szCs w:val="27"/>
+          <w:shd w:val="clear" w:color="auto" w:fill="A4C75B"/>
+        </w:rPr>
+        <w:t>Чем быстрее мы продадим, тем быстрее наша компания получат деньги, из которых нам заплатят з/п и запустят новый цикл производства роботов.</w:t>
+      </w:r>
+    </w:p>
+    <w:p>
+      <w:pPr>
+        <w:rPr>
+          <w:rFonts w:ascii="Arial" w:hAnsi="Arial" w:cs="Arial"/>
+          <w:color w:val="000000"/>
+          <w:spacing w:val="27"/>
+          <w:sz w:val="27"/>
+          <w:szCs w:val="27"/>
+          <w:shd w:val="clear" w:color="auto" w:fill="A4C75B"/>
+        </w:rPr>
+      </w:pPr>
+    </w:p>
+    <w:p>
+      <w:pPr>
+        <w:rPr>
+          <w:rFonts w:ascii="Arial" w:hAnsi="Arial" w:cs="Arial"/>
+          <w:color w:val="000000"/>
+          <w:spacing w:val="27"/>
+          <w:sz w:val="27"/>
+          <w:szCs w:val="27"/>
+          <w:shd w:val="clear" w:color="auto" w:fill="A5C75D"/>
+        </w:rPr>
+      </w:pPr>
+      <w:r>
+        <w:rPr>
+          <w:rFonts w:ascii="Arial" w:hAnsi="Arial" w:cs="Arial"/>
+          <w:color w:val="000000"/>
+          <w:spacing w:val="27"/>
+          <w:sz w:val="27"/>
+          <w:szCs w:val="27"/>
+          <w:shd w:val="clear" w:color="auto" w:fill="A5C75D"/>
+        </w:rPr>
+        <w:t>Продать с большой скидкой, согласовав с финансовым отделом. Но зато быстро и точно продадим.</w:t>
+      </w:r>
+    </w:p>
+    <w:p>
+      <w:pPr>
+        <w:rPr>
+          <w:rFonts w:ascii="Arial" w:hAnsi="Arial" w:cs="Arial"/>
+          <w:color w:val="000000"/>
+          <w:spacing w:val="27"/>
+          <w:sz w:val="27"/>
+          <w:szCs w:val="27"/>
+          <w:shd w:val="clear" w:color="auto" w:fill="A5C75D"/>
+        </w:rPr>
+      </w:pPr>
+    </w:p>
+    <w:p>
+      <w:pPr>
+        <w:rPr>
+          <w:rFonts w:ascii="Arial" w:hAnsi="Arial" w:cs="Arial"/>
+          <w:color w:val="000000"/>
+          <w:spacing w:val="27"/>
+          <w:sz w:val="27"/>
+          <w:szCs w:val="27"/>
+          <w:shd w:val="clear" w:color="auto" w:fill="A5C85E"/>
+        </w:rPr>
+      </w:pPr>
+      <w:r>
+        <w:rPr>
+          <w:rFonts w:ascii="Arial" w:hAnsi="Arial" w:cs="Arial"/>
+          <w:color w:val="000000"/>
+          <w:spacing w:val="27"/>
+          <w:sz w:val="27"/>
+          <w:szCs w:val="27"/>
+          <w:shd w:val="clear" w:color="auto" w:fill="A5C85E"/>
+        </w:rPr>
+        <w:lastRenderedPageBreak/>
+        <w:t>Это внушительные затраты. Нужно что-то срочно придумать. А вопрос с освещением мы постараемся решить в ближайшее время, я думаю это может еще подождать.</w:t>
+      </w:r>
+    </w:p>
+    <w:p>
+      <w:pPr>
+        <w:rPr>
+          <w:rFonts w:ascii="Arial" w:hAnsi="Arial" w:cs="Arial"/>
+          <w:color w:val="000000"/>
+          <w:spacing w:val="27"/>
+          <w:sz w:val="27"/>
+          <w:szCs w:val="27"/>
+          <w:shd w:val="clear" w:color="auto" w:fill="A5C85E"/>
+        </w:rPr>
+      </w:pPr>
+    </w:p>
+    <w:p>
+      <w:pPr>
+        <w:rPr>
+          <w:rFonts w:ascii="Arial" w:hAnsi="Arial" w:cs="Arial"/>
+          <w:color w:val="000000"/>
+          <w:spacing w:val="27"/>
+          <w:sz w:val="27"/>
+          <w:szCs w:val="27"/>
+          <w:shd w:val="clear" w:color="auto" w:fill="A5C85E"/>
+        </w:rPr>
+      </w:pPr>
+      <w:r>
+        <w:rPr>
+          <w:rFonts w:ascii="Arial" w:hAnsi="Arial" w:cs="Arial"/>
+          <w:color w:val="000000"/>
+          <w:spacing w:val="27"/>
+          <w:sz w:val="27"/>
+          <w:szCs w:val="27"/>
+          <w:shd w:val="clear" w:color="auto" w:fill="A5C85E"/>
+        </w:rPr>
+        <w:t>Предлагаю показатель материалоемкости.</w:t>
+      </w:r>
+    </w:p>
+    <w:p>
+      <w:pPr>
+        <w:rPr>
+          <w:rFonts w:ascii="Arial" w:hAnsi="Arial" w:cs="Arial"/>
+          <w:color w:val="000000"/>
+          <w:spacing w:val="27"/>
+          <w:sz w:val="27"/>
+          <w:szCs w:val="27"/>
+          <w:shd w:val="clear" w:color="auto" w:fill="A5C85E"/>
+        </w:rPr>
+      </w:pPr>
+    </w:p>
+    <w:p>
+      <w:pPr>
+        <w:rPr>
+          <w:rFonts w:ascii="Arial" w:hAnsi="Arial" w:cs="Arial"/>
+          <w:color w:val="000000"/>
+          <w:spacing w:val="27"/>
+          <w:sz w:val="27"/>
+          <w:szCs w:val="27"/>
+          <w:shd w:val="clear" w:color="auto" w:fill="A5C85E"/>
+        </w:rPr>
+      </w:pPr>
+      <w:r>
+        <w:rPr>
+          <w:rFonts w:ascii="Arial" w:hAnsi="Arial" w:cs="Arial"/>
+          <w:color w:val="000000"/>
+          <w:spacing w:val="27"/>
+          <w:sz w:val="27"/>
+          <w:szCs w:val="27"/>
+          <w:shd w:val="clear" w:color="auto" w:fill="A5C85E"/>
+        </w:rPr>
+        <w:t>Это объем ресурсов, который мы тратим на производство продукции, к стоимости продукции в целом.</w:t>
+      </w:r>
+    </w:p>
+    <w:p>
+      <w:pPr>
+        <w:rPr>
+          <w:rFonts w:ascii="Arial" w:hAnsi="Arial" w:cs="Arial"/>
+          <w:color w:val="000000"/>
+          <w:spacing w:val="27"/>
+          <w:sz w:val="27"/>
+          <w:szCs w:val="27"/>
+          <w:shd w:val="clear" w:color="auto" w:fill="A5C85E"/>
+        </w:rPr>
+      </w:pPr>
+    </w:p>
+    <w:p>
+      <w:pPr>
+        <w:rPr>
+          <w:rFonts w:ascii="Arial" w:hAnsi="Arial" w:cs="Arial"/>
+          <w:color w:val="000000"/>
+          <w:spacing w:val="27"/>
+          <w:sz w:val="27"/>
+          <w:szCs w:val="27"/>
+          <w:shd w:val="clear" w:color="auto" w:fill="A4C75B"/>
+        </w:rPr>
+      </w:pPr>
+      <w:r>
+        <w:rPr>
+          <w:rFonts w:ascii="Arial" w:hAnsi="Arial" w:cs="Arial"/>
+          <w:color w:val="000000"/>
+          <w:spacing w:val="27"/>
+          <w:sz w:val="27"/>
+          <w:szCs w:val="27"/>
+          <w:shd w:val="clear" w:color="auto" w:fill="A4C75B"/>
+        </w:rPr>
+        <w:t>Можно, я считаю, что мы должны стараться снижать отходы при производстве продукции на сколько это возможно.</w:t>
+      </w:r>
+    </w:p>
+    <w:p>
+      <w:pPr>
+        <w:rPr>
+          <w:rFonts w:ascii="Arial" w:hAnsi="Arial" w:cs="Arial"/>
+          <w:color w:val="000000"/>
+          <w:spacing w:val="27"/>
+          <w:sz w:val="27"/>
+          <w:szCs w:val="27"/>
+          <w:shd w:val="clear" w:color="auto" w:fill="A4C75B"/>
+        </w:rPr>
+      </w:pPr>
+    </w:p>
+    <w:p>
+      <w:pPr>
+        <w:rPr>
+          <w:rFonts w:ascii="Arial" w:hAnsi="Arial" w:cs="Arial"/>
+          <w:color w:val="000000"/>
+          <w:spacing w:val="27"/>
+          <w:sz w:val="27"/>
+          <w:szCs w:val="27"/>
+          <w:shd w:val="clear" w:color="auto" w:fill="B7D187"/>
+        </w:rPr>
+      </w:pPr>
+      <w:r>
+        <w:rPr>
+          <w:rFonts w:ascii="Arial" w:hAnsi="Arial" w:cs="Arial"/>
+          <w:color w:val="000000"/>
+          <w:spacing w:val="27"/>
+          <w:sz w:val="27"/>
+          <w:szCs w:val="27"/>
+          <w:shd w:val="clear" w:color="auto" w:fill="B7D187"/>
+        </w:rPr>
+        <w:t>Мы же недавно купили новое оборудование. Мне кажется, мы можем за счет внедрения новых технологий и изменения технологического процесса уменьшить количество требуемого ресурса для производства продукции.</w:t>
+      </w:r>
+    </w:p>
+    <w:p>
+      <w:pPr>
+        <w:rPr>
+          <w:rFonts w:ascii="Arial" w:hAnsi="Arial" w:cs="Arial"/>
+          <w:color w:val="000000"/>
+          <w:spacing w:val="27"/>
+          <w:sz w:val="27"/>
+          <w:szCs w:val="27"/>
+          <w:shd w:val="clear" w:color="auto" w:fill="B7D187"/>
+        </w:rPr>
+      </w:pPr>
+    </w:p>
+    <w:p>
+      <w:pPr>
+        <w:rPr>
+          <w:rFonts w:ascii="Arial" w:hAnsi="Arial" w:cs="Arial"/>
+          <w:color w:val="000000"/>
+          <w:spacing w:val="27"/>
+          <w:sz w:val="27"/>
+          <w:szCs w:val="27"/>
+          <w:shd w:val="clear" w:color="auto" w:fill="A4C75B"/>
+        </w:rPr>
+      </w:pPr>
+      <w:r>
+        <w:rPr>
+          <w:rFonts w:ascii="Arial" w:hAnsi="Arial" w:cs="Arial"/>
+          <w:color w:val="000000"/>
+          <w:spacing w:val="27"/>
+          <w:sz w:val="27"/>
+          <w:szCs w:val="27"/>
+          <w:shd w:val="clear" w:color="auto" w:fill="A4C75B"/>
+        </w:rPr>
+        <w:t>Указывает на количество отсутствующих сотрудников по причинам отпусков, болезней и т.д.</w:t>
+      </w:r>
+    </w:p>
+    <w:p>
+      <w:pPr>
+        <w:rPr>
+          <w:rFonts w:ascii="Arial" w:hAnsi="Arial" w:cs="Arial"/>
+          <w:color w:val="000000"/>
+          <w:spacing w:val="27"/>
+          <w:sz w:val="27"/>
+          <w:szCs w:val="27"/>
+          <w:shd w:val="clear" w:color="auto" w:fill="A4C75B"/>
+        </w:rPr>
+      </w:pPr>
+    </w:p>
+    <w:p>
+      <w:pPr>
+        <w:rPr>
+          <w:rFonts w:ascii="Arial" w:hAnsi="Arial" w:cs="Arial"/>
+          <w:color w:val="000000"/>
+          <w:spacing w:val="27"/>
+          <w:sz w:val="27"/>
+          <w:szCs w:val="27"/>
+          <w:shd w:val="clear" w:color="auto" w:fill="A5C75D"/>
+        </w:rPr>
+      </w:pPr>
+      <w:r>
+        <w:rPr>
+          <w:rFonts w:ascii="Arial" w:hAnsi="Arial" w:cs="Arial"/>
+          <w:color w:val="000000"/>
+          <w:spacing w:val="27"/>
+          <w:sz w:val="27"/>
+          <w:szCs w:val="27"/>
+          <w:shd w:val="clear" w:color="auto" w:fill="A5C75D"/>
+        </w:rPr>
+        <w:t>Эти данные необходимы, не только для отчетности, но и для оценки трудовых ресурсов.</w:t>
+      </w:r>
+    </w:p>
+    <w:p>
+      <w:pPr>
+        <w:rPr>
+          <w:rFonts w:ascii="Arial" w:hAnsi="Arial" w:cs="Arial"/>
+          <w:color w:val="000000"/>
+          <w:spacing w:val="27"/>
+          <w:sz w:val="27"/>
+          <w:szCs w:val="27"/>
+          <w:shd w:val="clear" w:color="auto" w:fill="A5C75D"/>
+        </w:rPr>
+      </w:pPr>
+    </w:p>
+    <w:p>
+      <w:pPr>
+        <w:rPr>
+          <w:rFonts w:ascii="Arial" w:hAnsi="Arial" w:cs="Arial"/>
+          <w:color w:val="000000"/>
+          <w:spacing w:val="27"/>
+          <w:sz w:val="27"/>
+          <w:szCs w:val="27"/>
+          <w:shd w:val="clear" w:color="auto" w:fill="A5C85E"/>
+        </w:rPr>
+      </w:pPr>
+      <w:r>
+        <w:rPr>
+          <w:rFonts w:ascii="Arial" w:hAnsi="Arial" w:cs="Arial"/>
+          <w:color w:val="000000"/>
+          <w:spacing w:val="27"/>
+          <w:sz w:val="27"/>
+          <w:szCs w:val="27"/>
+          <w:shd w:val="clear" w:color="auto" w:fill="A5C85E"/>
+        </w:rPr>
+        <w:t>Учитываются все фактически явившиеся на места занятости лица, включая работников, трудящиеся по внешнему совместительству, собственников компании, которые не получают зарплату. Так и временно отсутствующие по различным основаниям, включая работников, трудящиеся по внешнему совместительству</w:t>
+      </w:r>
+    </w:p>
+    <w:p>
+      <w:pPr>
+        <w:rPr>
+          <w:rFonts w:ascii="Arial" w:hAnsi="Arial" w:cs="Arial"/>
+          <w:color w:val="000000"/>
+          <w:spacing w:val="27"/>
+          <w:sz w:val="27"/>
+          <w:szCs w:val="27"/>
+          <w:shd w:val="clear" w:color="auto" w:fill="A5C85E"/>
+        </w:rPr>
+      </w:pPr>
+    </w:p>
+    <w:p>
+      <w:pPr>
+        <w:rPr>
+          <w:rFonts w:ascii="Arial" w:hAnsi="Arial" w:cs="Arial"/>
+          <w:color w:val="000000"/>
+          <w:spacing w:val="27"/>
+          <w:sz w:val="27"/>
+          <w:szCs w:val="27"/>
+          <w:shd w:val="clear" w:color="auto" w:fill="A4C75B"/>
+        </w:rPr>
+      </w:pPr>
+      <w:r>
+        <w:rPr>
+          <w:rFonts w:ascii="Arial" w:hAnsi="Arial" w:cs="Arial"/>
+          <w:color w:val="000000"/>
+          <w:spacing w:val="27"/>
+          <w:sz w:val="27"/>
+          <w:szCs w:val="27"/>
+          <w:shd w:val="clear" w:color="auto" w:fill="A4C75B"/>
+        </w:rPr>
+        <w:t>Я понимаю, что Вам это неприятно, но это необходимо. Поймите мы делаем это для того, чтобы оставаться конкурентоспособными.</w:t>
+      </w:r>
+    </w:p>
+    <w:p>
+      <w:pPr>
+        <w:rPr>
+          <w:rFonts w:ascii="Arial" w:hAnsi="Arial" w:cs="Arial"/>
+          <w:color w:val="000000"/>
+          <w:spacing w:val="27"/>
+          <w:sz w:val="27"/>
+          <w:szCs w:val="27"/>
+          <w:shd w:val="clear" w:color="auto" w:fill="A4C75B"/>
+        </w:rPr>
+      </w:pPr>
+    </w:p>
+    <w:p>
+      <w:pPr>
+        <w:rPr>
+          <w:rFonts w:ascii="Arial" w:hAnsi="Arial" w:cs="Arial"/>
+          <w:color w:val="000000"/>
+          <w:spacing w:val="27"/>
+          <w:sz w:val="27"/>
+          <w:szCs w:val="27"/>
+          <w:shd w:val="clear" w:color="auto" w:fill="A4C75C"/>
+        </w:rPr>
+      </w:pPr>
+      <w:r>
+        <w:rPr>
+          <w:rFonts w:ascii="Arial" w:hAnsi="Arial" w:cs="Arial"/>
+          <w:color w:val="000000"/>
+          <w:spacing w:val="27"/>
+          <w:sz w:val="27"/>
+          <w:szCs w:val="27"/>
+          <w:shd w:val="clear" w:color="auto" w:fill="A4C75C"/>
+        </w:rPr>
+        <w:lastRenderedPageBreak/>
+        <w:t>Давно эти нормы рассчитывались?! Мы же недавно закупили новое оборудование с лучшими производственными характеристиками. Нормы надо срочно пересмотреть!</w:t>
+      </w:r>
+    </w:p>
+    <w:p>
+      <w:pPr>
+        <w:rPr>
+          <w:rFonts w:ascii="Arial" w:hAnsi="Arial" w:cs="Arial"/>
+          <w:color w:val="000000"/>
+          <w:spacing w:val="27"/>
+          <w:sz w:val="27"/>
+          <w:szCs w:val="27"/>
+          <w:shd w:val="clear" w:color="auto" w:fill="A4C75C"/>
+        </w:rPr>
+      </w:pPr>
+    </w:p>
+    <w:p>
+      <w:pPr>
+        <w:rPr>
+          <w:rFonts w:ascii="Arial" w:hAnsi="Arial" w:cs="Arial"/>
+          <w:color w:val="000000"/>
+          <w:spacing w:val="27"/>
+          <w:sz w:val="27"/>
+          <w:szCs w:val="27"/>
+          <w:shd w:val="clear" w:color="auto" w:fill="A4C75B"/>
+        </w:rPr>
+      </w:pPr>
+      <w:r>
+        <w:rPr>
+          <w:rFonts w:ascii="Arial" w:hAnsi="Arial" w:cs="Arial"/>
+          <w:color w:val="000000"/>
+          <w:spacing w:val="27"/>
+          <w:sz w:val="27"/>
+          <w:szCs w:val="27"/>
+          <w:shd w:val="clear" w:color="auto" w:fill="A4C75B"/>
+        </w:rPr>
+        <w:t>Необходимо сделать, так чтобы основная часть з/п рассчитывалась от нормы. И дополнительно ввести систему мотиваций и поощрений за перевыполнение плана.</w:t>
+      </w:r>
+    </w:p>
+    <w:p>
+      <w:pPr>
+        <w:rPr>
+          <w:rFonts w:ascii="Arial" w:hAnsi="Arial" w:cs="Arial"/>
+          <w:color w:val="000000"/>
+          <w:spacing w:val="27"/>
+          <w:sz w:val="27"/>
+          <w:szCs w:val="27"/>
+          <w:shd w:val="clear" w:color="auto" w:fill="A4C75B"/>
+        </w:rPr>
+      </w:pPr>
+    </w:p>
+    <w:p>
+      <w:pPr>
+        <w:rPr>
+          <w:rFonts w:ascii="Arial" w:hAnsi="Arial" w:cs="Arial"/>
+          <w:color w:val="000000"/>
+          <w:spacing w:val="27"/>
+          <w:sz w:val="27"/>
+          <w:szCs w:val="27"/>
+          <w:shd w:val="clear" w:color="auto" w:fill="A4C75B"/>
+        </w:rPr>
+      </w:pPr>
+      <w:r>
+        <w:rPr>
+          <w:rFonts w:ascii="Arial" w:hAnsi="Arial" w:cs="Arial"/>
+          <w:color w:val="000000"/>
+          <w:spacing w:val="27"/>
+          <w:sz w:val="27"/>
+          <w:szCs w:val="27"/>
+          <w:shd w:val="clear" w:color="auto" w:fill="A4C75B"/>
+        </w:rPr>
+        <w:t>Добрый день, рад видеть тебя!</w:t>
+      </w:r>
+    </w:p>
+    <w:p>
+      <w:pPr>
+        <w:rPr>
+          <w:rFonts w:ascii="Arial" w:hAnsi="Arial" w:cs="Arial"/>
+          <w:color w:val="000000"/>
+          <w:spacing w:val="27"/>
+          <w:sz w:val="27"/>
+          <w:szCs w:val="27"/>
+          <w:shd w:val="clear" w:color="auto" w:fill="A4C75B"/>
+        </w:rPr>
+      </w:pPr>
+    </w:p>
+    <w:p>
+      <w:pPr>
+        <w:rPr>
+          <w:rFonts w:ascii="Arial" w:hAnsi="Arial" w:cs="Arial"/>
+          <w:color w:val="000000"/>
+          <w:spacing w:val="27"/>
+          <w:sz w:val="27"/>
+          <w:szCs w:val="27"/>
+          <w:shd w:val="clear" w:color="auto" w:fill="A4C75B"/>
+        </w:rPr>
+      </w:pPr>
+      <w:r>
+        <w:rPr>
+          <w:rFonts w:ascii="Arial" w:hAnsi="Arial" w:cs="Arial"/>
+          <w:color w:val="000000"/>
+          <w:spacing w:val="27"/>
+          <w:sz w:val="27"/>
+          <w:szCs w:val="27"/>
+          <w:shd w:val="clear" w:color="auto" w:fill="A4C75B"/>
+        </w:rPr>
+        <w:t>Затраты</w:t>
+      </w:r>
+    </w:p>
+    <w:p>
+      <w:pPr>
+        <w:rPr>
+          <w:rFonts w:ascii="Arial" w:hAnsi="Arial" w:cs="Arial"/>
+          <w:color w:val="000000"/>
+          <w:spacing w:val="27"/>
+          <w:sz w:val="27"/>
+          <w:szCs w:val="27"/>
+          <w:shd w:val="clear" w:color="auto" w:fill="A4C75B"/>
+        </w:rPr>
+      </w:pPr>
+    </w:p>
+    <w:p>
+      <w:pPr>
+        <w:rPr>
+          <w:rFonts w:ascii="Arial" w:hAnsi="Arial" w:cs="Arial"/>
+          <w:color w:val="000000"/>
+          <w:spacing w:val="27"/>
+          <w:sz w:val="27"/>
+          <w:szCs w:val="27"/>
+          <w:shd w:val="clear" w:color="auto" w:fill="A4C75B"/>
+        </w:rPr>
+      </w:pPr>
+      <w:r>
+        <w:rPr>
+          <w:rFonts w:ascii="Arial" w:hAnsi="Arial" w:cs="Arial"/>
+          <w:color w:val="000000"/>
+          <w:spacing w:val="27"/>
+          <w:sz w:val="27"/>
+          <w:szCs w:val="27"/>
+          <w:shd w:val="clear" w:color="auto" w:fill="A4C75B"/>
+        </w:rPr>
+        <w:t>Конечно есть. Текущие и единовременные затраты, а также периодически повторяющиеся издержки.</w:t>
+      </w:r>
+    </w:p>
+    <w:p>
+      <w:pPr>
+        <w:rPr>
+          <w:rFonts w:ascii="Arial" w:hAnsi="Arial" w:cs="Arial"/>
+          <w:color w:val="000000"/>
+          <w:spacing w:val="27"/>
+          <w:sz w:val="27"/>
+          <w:szCs w:val="27"/>
+          <w:shd w:val="clear" w:color="auto" w:fill="A4C75B"/>
+        </w:rPr>
+      </w:pPr>
+    </w:p>
+    <w:p>
+      <w:pPr>
+        <w:rPr>
+          <w:rFonts w:ascii="Arial" w:hAnsi="Arial" w:cs="Arial"/>
+          <w:color w:val="000000"/>
+          <w:spacing w:val="27"/>
+          <w:sz w:val="27"/>
+          <w:szCs w:val="27"/>
+          <w:shd w:val="clear" w:color="auto" w:fill="A4C75B"/>
+        </w:rPr>
+      </w:pPr>
+      <w:r>
+        <w:rPr>
+          <w:rFonts w:ascii="Arial" w:hAnsi="Arial" w:cs="Arial"/>
+          <w:color w:val="000000"/>
+          <w:spacing w:val="27"/>
+          <w:sz w:val="27"/>
+          <w:szCs w:val="27"/>
+          <w:shd w:val="clear" w:color="auto" w:fill="A4C75B"/>
+        </w:rPr>
+        <w:t>Это сырье и материалы, комплектующие и полуфабрикаты, топливо и энергия всех видов</w:t>
+      </w:r>
+    </w:p>
+    <w:p>
+      <w:pPr>
+        <w:rPr>
+          <w:rFonts w:ascii="Arial" w:hAnsi="Arial" w:cs="Arial"/>
+          <w:color w:val="000000"/>
+          <w:spacing w:val="27"/>
+          <w:sz w:val="27"/>
+          <w:szCs w:val="27"/>
+          <w:shd w:val="clear" w:color="auto" w:fill="A4C75B"/>
+        </w:rPr>
+      </w:pPr>
+    </w:p>
+    <w:p>
+      <w:pPr>
+        <w:rPr>
+          <w:rFonts w:ascii="Arial" w:hAnsi="Arial" w:cs="Arial"/>
+          <w:color w:val="000000"/>
+          <w:spacing w:val="27"/>
+          <w:sz w:val="27"/>
+          <w:szCs w:val="27"/>
+          <w:shd w:val="clear" w:color="auto" w:fill="A4C75B"/>
+        </w:rPr>
+      </w:pPr>
+      <w:r>
+        <w:rPr>
+          <w:rFonts w:ascii="Arial" w:hAnsi="Arial" w:cs="Arial"/>
+          <w:color w:val="000000"/>
+          <w:spacing w:val="27"/>
+          <w:sz w:val="27"/>
+          <w:szCs w:val="27"/>
+          <w:shd w:val="clear" w:color="auto" w:fill="A4C75B"/>
+        </w:rPr>
+        <w:t>и я рад вас видеть!</w:t>
+      </w:r>
+    </w:p>
+    <w:p>
+      <w:pPr>
+        <w:rPr>
+          <w:rFonts w:ascii="Arial" w:hAnsi="Arial" w:cs="Arial"/>
+          <w:color w:val="000000"/>
+          <w:spacing w:val="27"/>
+          <w:sz w:val="27"/>
+          <w:szCs w:val="27"/>
+          <w:shd w:val="clear" w:color="auto" w:fill="A4C75B"/>
+        </w:rPr>
+      </w:pPr>
+    </w:p>
+    <w:p>
+      <w:pPr>
+        <w:rPr>
+          <w:rFonts w:ascii="Arial" w:hAnsi="Arial" w:cs="Arial"/>
+          <w:color w:val="000000"/>
+          <w:spacing w:val="27"/>
+          <w:sz w:val="27"/>
+          <w:szCs w:val="27"/>
+          <w:shd w:val="clear" w:color="auto" w:fill="A4C75B"/>
+        </w:rPr>
+      </w:pPr>
+      <w:r>
+        <w:rPr>
+          <w:rFonts w:ascii="Arial" w:hAnsi="Arial" w:cs="Arial"/>
+          <w:color w:val="000000"/>
+          <w:spacing w:val="27"/>
+          <w:sz w:val="27"/>
+          <w:szCs w:val="27"/>
+          <w:shd w:val="clear" w:color="auto" w:fill="A4C75B"/>
+        </w:rPr>
+        <w:t>Стоимость возвратных отходов вычитается из материальных затрат.</w:t>
+      </w:r>
+    </w:p>
+    <w:p>
+      <w:pPr>
+        <w:rPr>
+          <w:rFonts w:ascii="Arial" w:hAnsi="Arial" w:cs="Arial"/>
+          <w:color w:val="000000"/>
+          <w:spacing w:val="27"/>
+          <w:sz w:val="27"/>
+          <w:szCs w:val="27"/>
+          <w:shd w:val="clear" w:color="auto" w:fill="A4C75B"/>
+        </w:rPr>
+      </w:pPr>
+    </w:p>
+    <w:p>
+      <w:pPr>
+        <w:rPr>
+          <w:rFonts w:ascii="Arial" w:hAnsi="Arial" w:cs="Arial"/>
+          <w:color w:val="000000"/>
+          <w:spacing w:val="27"/>
+          <w:sz w:val="27"/>
+          <w:szCs w:val="27"/>
+          <w:shd w:val="clear" w:color="auto" w:fill="A4C75B"/>
+        </w:rPr>
+      </w:pPr>
+      <w:r>
+        <w:rPr>
+          <w:rFonts w:ascii="Arial" w:hAnsi="Arial" w:cs="Arial"/>
+          <w:color w:val="000000"/>
+          <w:spacing w:val="27"/>
+          <w:sz w:val="27"/>
+          <w:szCs w:val="27"/>
+          <w:shd w:val="clear" w:color="auto" w:fill="A4C75B"/>
+        </w:rPr>
+        <w:t>Думаю, нужно их оценить и продать сторонним организациям.</w:t>
+      </w:r>
+    </w:p>
+    <w:p>
+      <w:pPr>
+        <w:rPr>
+          <w:rFonts w:ascii="Arial" w:hAnsi="Arial" w:cs="Arial"/>
+          <w:color w:val="000000"/>
+          <w:spacing w:val="27"/>
+          <w:sz w:val="27"/>
+          <w:szCs w:val="27"/>
+          <w:shd w:val="clear" w:color="auto" w:fill="A4C75B"/>
+        </w:rPr>
+      </w:pPr>
+    </w:p>
+    <w:p>
+      <w:pPr>
+        <w:rPr>
+          <w:rFonts w:ascii="Arial" w:hAnsi="Arial" w:cs="Arial"/>
+          <w:color w:val="000000"/>
+          <w:spacing w:val="27"/>
+          <w:sz w:val="27"/>
+          <w:szCs w:val="27"/>
+          <w:shd w:val="clear" w:color="auto" w:fill="A4C75B"/>
+        </w:rPr>
+      </w:pPr>
+      <w:r>
+        <w:rPr>
+          <w:rFonts w:ascii="Arial" w:hAnsi="Arial" w:cs="Arial"/>
+          <w:color w:val="000000"/>
+          <w:spacing w:val="27"/>
+          <w:sz w:val="27"/>
+          <w:szCs w:val="27"/>
+          <w:shd w:val="clear" w:color="auto" w:fill="A4C75B"/>
+        </w:rPr>
+        <w:t>Это несомненно повлияет на бренд нашей компании в глазах общественности и наших клиентов.</w:t>
+      </w:r>
+    </w:p>
+    <w:p>
+      <w:pPr>
+        <w:rPr>
+          <w:rFonts w:ascii="Arial" w:hAnsi="Arial" w:cs="Arial"/>
+          <w:color w:val="000000"/>
+          <w:spacing w:val="27"/>
+          <w:sz w:val="27"/>
+          <w:szCs w:val="27"/>
+          <w:shd w:val="clear" w:color="auto" w:fill="A4C75B"/>
+        </w:rPr>
+      </w:pPr>
+    </w:p>
+    <w:p>
+      <w:pPr>
+        <w:rPr>
+          <w:rFonts w:ascii="Arial" w:hAnsi="Arial" w:cs="Arial"/>
+          <w:color w:val="000000"/>
+          <w:spacing w:val="27"/>
+          <w:sz w:val="27"/>
+          <w:szCs w:val="27"/>
+          <w:shd w:val="clear" w:color="auto" w:fill="A4C75B"/>
+        </w:rPr>
+      </w:pPr>
+      <w:r>
+        <w:rPr>
+          <w:rFonts w:ascii="Arial" w:hAnsi="Arial" w:cs="Arial"/>
+          <w:color w:val="000000"/>
+          <w:spacing w:val="27"/>
+          <w:sz w:val="27"/>
+          <w:szCs w:val="27"/>
+          <w:shd w:val="clear" w:color="auto" w:fill="A4C75B"/>
+        </w:rPr>
+        <w:t>Номенклатура статей затрат имеет рекомендательный характер. Даже у схожих организаций набор статей может быть разным.</w:t>
+      </w:r>
+    </w:p>
+    <w:p>
+      <w:pPr>
+        <w:rPr>
+          <w:rFonts w:ascii="Arial" w:hAnsi="Arial" w:cs="Arial"/>
+          <w:color w:val="000000"/>
+          <w:spacing w:val="27"/>
+          <w:sz w:val="27"/>
+          <w:szCs w:val="27"/>
+          <w:shd w:val="clear" w:color="auto" w:fill="A4C75B"/>
+        </w:rPr>
+      </w:pPr>
+    </w:p>
+    <w:p>
+      <w:pPr>
+        <w:rPr>
+          <w:rFonts w:ascii="Arial" w:hAnsi="Arial" w:cs="Arial"/>
+          <w:color w:val="000000"/>
+          <w:spacing w:val="27"/>
+          <w:sz w:val="27"/>
+          <w:szCs w:val="27"/>
+          <w:shd w:val="clear" w:color="auto" w:fill="A4C75B"/>
+        </w:rPr>
+      </w:pPr>
+      <w:r>
+        <w:rPr>
+          <w:rFonts w:ascii="Arial" w:hAnsi="Arial" w:cs="Arial"/>
+          <w:color w:val="000000"/>
+          <w:spacing w:val="27"/>
+          <w:sz w:val="27"/>
+          <w:szCs w:val="27"/>
+          <w:shd w:val="clear" w:color="auto" w:fill="A4C75B"/>
+        </w:rPr>
+        <w:lastRenderedPageBreak/>
+        <w:t>Обязательные страховые взносы с заработной платы рабочих.</w:t>
+      </w:r>
+    </w:p>
+    <w:p>
+      <w:pPr>
+        <w:rPr>
+          <w:rFonts w:ascii="Arial" w:hAnsi="Arial" w:cs="Arial"/>
+          <w:color w:val="000000"/>
+          <w:spacing w:val="27"/>
+          <w:sz w:val="27"/>
+          <w:szCs w:val="27"/>
+          <w:shd w:val="clear" w:color="auto" w:fill="A4C75B"/>
+        </w:rPr>
+      </w:pPr>
+    </w:p>
+    <w:p>
+      <w:pPr>
+        <w:rPr>
+          <w:rFonts w:ascii="Arial" w:hAnsi="Arial" w:cs="Arial"/>
+          <w:color w:val="000000"/>
+          <w:spacing w:val="27"/>
+          <w:sz w:val="27"/>
+          <w:szCs w:val="27"/>
+          <w:shd w:val="clear" w:color="auto" w:fill="A4C75B"/>
+        </w:rPr>
+      </w:pPr>
+      <w:r>
+        <w:rPr>
+          <w:rFonts w:ascii="Arial" w:hAnsi="Arial" w:cs="Arial"/>
+          <w:color w:val="000000"/>
+          <w:spacing w:val="27"/>
+          <w:sz w:val="27"/>
+          <w:szCs w:val="27"/>
+          <w:shd w:val="clear" w:color="auto" w:fill="A4C75B"/>
+        </w:rPr>
+        <w:t>Может это коммерческие расходы.</w:t>
+      </w:r>
+    </w:p>
+    <w:p>
+      <w:pPr>
+        <w:rPr>
+          <w:rFonts w:ascii="Arial" w:hAnsi="Arial" w:cs="Arial"/>
+          <w:color w:val="000000"/>
+          <w:spacing w:val="27"/>
+          <w:sz w:val="27"/>
+          <w:szCs w:val="27"/>
+          <w:shd w:val="clear" w:color="auto" w:fill="A4C75B"/>
+        </w:rPr>
+      </w:pPr>
+    </w:p>
+    <w:p>
+      <w:pPr>
+        <w:rPr>
+          <w:rFonts w:ascii="Arial" w:hAnsi="Arial" w:cs="Arial"/>
+          <w:color w:val="000000"/>
+          <w:spacing w:val="27"/>
+          <w:sz w:val="27"/>
+          <w:szCs w:val="27"/>
+          <w:shd w:val="clear" w:color="auto" w:fill="A4C75B"/>
+        </w:rPr>
+      </w:pPr>
+      <w:proofErr w:type="gramStart"/>
+      <w:r>
+        <w:rPr>
+          <w:rFonts w:ascii="Arial" w:hAnsi="Arial" w:cs="Arial"/>
+          <w:color w:val="000000"/>
+          <w:spacing w:val="27"/>
+          <w:sz w:val="27"/>
+          <w:szCs w:val="27"/>
+          <w:shd w:val="clear" w:color="auto" w:fill="A4C75B"/>
+        </w:rPr>
+        <w:t>Конечно</w:t>
+      </w:r>
+      <w:proofErr w:type="gramEnd"/>
+      <w:r>
+        <w:rPr>
+          <w:rFonts w:ascii="Arial" w:hAnsi="Arial" w:cs="Arial"/>
+          <w:color w:val="000000"/>
+          <w:spacing w:val="27"/>
+          <w:sz w:val="27"/>
+          <w:szCs w:val="27"/>
+          <w:shd w:val="clear" w:color="auto" w:fill="A4C75B"/>
+        </w:rPr>
+        <w:t xml:space="preserve"> к общехозяйственным расходам.</w:t>
+      </w:r>
+    </w:p>
+    <w:p>
+      <w:pPr>
+        <w:rPr>
+          <w:rFonts w:ascii="Arial" w:hAnsi="Arial" w:cs="Arial"/>
+          <w:color w:val="000000"/>
+          <w:spacing w:val="27"/>
+          <w:sz w:val="27"/>
+          <w:szCs w:val="27"/>
+          <w:shd w:val="clear" w:color="auto" w:fill="A4C75B"/>
+        </w:rPr>
+      </w:pPr>
+    </w:p>
+    <w:p>
+      <w:pPr>
+        <w:rPr>
+          <w:rFonts w:ascii="Arial" w:hAnsi="Arial" w:cs="Arial"/>
+          <w:color w:val="000000"/>
+          <w:spacing w:val="27"/>
+          <w:sz w:val="27"/>
+          <w:szCs w:val="27"/>
+          <w:shd w:val="clear" w:color="auto" w:fill="A4C75B"/>
+        </w:rPr>
+      </w:pPr>
+      <w:r>
+        <w:rPr>
+          <w:rFonts w:ascii="Arial" w:hAnsi="Arial" w:cs="Arial"/>
+          <w:color w:val="000000"/>
+          <w:spacing w:val="27"/>
+          <w:sz w:val="27"/>
+          <w:szCs w:val="27"/>
+          <w:shd w:val="clear" w:color="auto" w:fill="A4C75B"/>
+        </w:rPr>
+        <w:t>Отнести новые компьютеры к материальным затратам</w:t>
+      </w:r>
+    </w:p>
+    <w:p>
+      <w:pPr>
+        <w:rPr>
+          <w:rFonts w:ascii="Arial" w:hAnsi="Arial" w:cs="Arial"/>
+          <w:color w:val="000000"/>
+          <w:spacing w:val="27"/>
+          <w:sz w:val="27"/>
+          <w:szCs w:val="27"/>
+          <w:shd w:val="clear" w:color="auto" w:fill="A4C75B"/>
+        </w:rPr>
+      </w:pPr>
+    </w:p>
+    <w:p>
+      <w:pPr>
+        <w:rPr>
+          <w:rFonts w:ascii="Arial" w:hAnsi="Arial" w:cs="Arial"/>
+          <w:color w:val="000000"/>
+          <w:spacing w:val="27"/>
+          <w:sz w:val="27"/>
+          <w:szCs w:val="27"/>
+          <w:shd w:val="clear" w:color="auto" w:fill="A4C75B"/>
+        </w:rPr>
+      </w:pPr>
+      <w:r>
+        <w:rPr>
+          <w:rFonts w:ascii="Arial" w:hAnsi="Arial" w:cs="Arial"/>
+          <w:color w:val="000000"/>
+          <w:spacing w:val="27"/>
+          <w:sz w:val="27"/>
+          <w:szCs w:val="27"/>
+          <w:shd w:val="clear" w:color="auto" w:fill="A4C75B"/>
+        </w:rPr>
+        <w:t>Спасибо, приятно слышать такое</w:t>
+      </w:r>
+    </w:p>
+    <w:p>
+      <w:pPr>
+        <w:rPr>
+          <w:rFonts w:ascii="Arial" w:hAnsi="Arial" w:cs="Arial"/>
+          <w:color w:val="000000"/>
+          <w:spacing w:val="27"/>
+          <w:sz w:val="27"/>
+          <w:szCs w:val="27"/>
+          <w:shd w:val="clear" w:color="auto" w:fill="A4C75B"/>
+        </w:rPr>
+      </w:pPr>
+    </w:p>
+    <w:p>
+      <w:pPr>
+        <w:rPr>
+          <w:rFonts w:ascii="Arial" w:hAnsi="Arial" w:cs="Arial"/>
+          <w:color w:val="000000"/>
+          <w:spacing w:val="27"/>
+          <w:sz w:val="27"/>
+          <w:szCs w:val="27"/>
+          <w:shd w:val="clear" w:color="auto" w:fill="A4C75B"/>
+        </w:rPr>
+      </w:pPr>
+      <w:r>
+        <w:rPr>
+          <w:rFonts w:ascii="Arial" w:hAnsi="Arial" w:cs="Arial"/>
+          <w:color w:val="000000"/>
+          <w:spacing w:val="27"/>
+          <w:sz w:val="27"/>
+          <w:szCs w:val="27"/>
+          <w:shd w:val="clear" w:color="auto" w:fill="A4C75B"/>
+        </w:rPr>
+        <w:t>Не верно указан объем отчислений, наибольший должен быть в первом фонде</w:t>
+      </w:r>
+    </w:p>
+    <w:p>
+      <w:pPr>
+        <w:rPr>
+          <w:rFonts w:ascii="Arial" w:hAnsi="Arial" w:cs="Arial"/>
+          <w:color w:val="000000"/>
+          <w:spacing w:val="27"/>
+          <w:sz w:val="27"/>
+          <w:szCs w:val="27"/>
+          <w:shd w:val="clear" w:color="auto" w:fill="A4C75B"/>
+        </w:rPr>
+      </w:pPr>
+    </w:p>
+    <w:p>
+      <w:pPr>
+        <w:rPr>
+          <w:rFonts w:ascii="Arial" w:hAnsi="Arial" w:cs="Arial"/>
+          <w:color w:val="000000"/>
+          <w:spacing w:val="27"/>
+          <w:sz w:val="27"/>
+          <w:szCs w:val="27"/>
+          <w:shd w:val="clear" w:color="auto" w:fill="A4C75B"/>
+        </w:rPr>
+      </w:pPr>
+      <w:r>
+        <w:rPr>
+          <w:rFonts w:ascii="Arial" w:hAnsi="Arial" w:cs="Arial"/>
+          <w:color w:val="000000"/>
+          <w:spacing w:val="27"/>
+          <w:sz w:val="27"/>
+          <w:szCs w:val="27"/>
+          <w:shd w:val="clear" w:color="auto" w:fill="A4C75B"/>
+        </w:rPr>
+        <w:t>Я уберу Фонд поддержки отраслей промышленности</w:t>
+      </w:r>
+    </w:p>
+    <w:p>
+      <w:pPr>
+        <w:rPr>
+          <w:rFonts w:ascii="Arial" w:hAnsi="Arial" w:cs="Arial"/>
+          <w:color w:val="000000"/>
+          <w:spacing w:val="27"/>
+          <w:sz w:val="27"/>
+          <w:szCs w:val="27"/>
+          <w:shd w:val="clear" w:color="auto" w:fill="A4C75B"/>
+        </w:rPr>
+      </w:pPr>
+    </w:p>
+    <w:p>
+      <w:pPr>
+        <w:rPr>
+          <w:rFonts w:ascii="Arial" w:hAnsi="Arial" w:cs="Arial"/>
+          <w:color w:val="000000"/>
+          <w:spacing w:val="27"/>
+          <w:sz w:val="27"/>
+          <w:szCs w:val="27"/>
+          <w:shd w:val="clear" w:color="auto" w:fill="A4C75B"/>
+        </w:rPr>
+      </w:pPr>
+      <w:r>
+        <w:rPr>
+          <w:rFonts w:ascii="Arial" w:hAnsi="Arial" w:cs="Arial"/>
+          <w:color w:val="000000"/>
+          <w:spacing w:val="27"/>
+          <w:sz w:val="27"/>
+          <w:szCs w:val="27"/>
+          <w:shd w:val="clear" w:color="auto" w:fill="A4C75B"/>
+        </w:rPr>
+        <w:t>Обязательные страховые взносы начисляются от заработной платы и оплачиваются работодателем отдельно</w:t>
+      </w:r>
+    </w:p>
+    <w:p>
+      <w:pPr>
+        <w:rPr>
+          <w:rFonts w:ascii="Arial" w:hAnsi="Arial" w:cs="Arial"/>
+          <w:color w:val="000000"/>
+          <w:spacing w:val="27"/>
+          <w:sz w:val="27"/>
+          <w:szCs w:val="27"/>
+          <w:shd w:val="clear" w:color="auto" w:fill="A4C75B"/>
+        </w:rPr>
+      </w:pPr>
+    </w:p>
+    <w:p>
+      <w:pPr>
+        <w:rPr>
+          <w:rFonts w:ascii="Arial" w:hAnsi="Arial" w:cs="Arial"/>
+          <w:color w:val="000000"/>
+          <w:spacing w:val="27"/>
+          <w:sz w:val="27"/>
+          <w:szCs w:val="27"/>
+          <w:shd w:val="clear" w:color="auto" w:fill="A4C75B"/>
+        </w:rPr>
+      </w:pPr>
+      <w:r>
+        <w:rPr>
+          <w:rFonts w:ascii="Arial" w:hAnsi="Arial" w:cs="Arial"/>
+          <w:color w:val="000000"/>
+          <w:spacing w:val="27"/>
+          <w:sz w:val="27"/>
+          <w:szCs w:val="27"/>
+          <w:shd w:val="clear" w:color="auto" w:fill="A4C75B"/>
+        </w:rPr>
+        <w:t>Единственное отличие в том, что полная себестоимость включает в себя коммерческие расходы.</w:t>
+      </w:r>
+    </w:p>
+    <w:p>
+      <w:pPr>
+        <w:rPr>
+          <w:rFonts w:ascii="Arial" w:hAnsi="Arial" w:cs="Arial"/>
+          <w:color w:val="000000"/>
+          <w:spacing w:val="27"/>
+          <w:sz w:val="27"/>
+          <w:szCs w:val="27"/>
+          <w:shd w:val="clear" w:color="auto" w:fill="A4C75B"/>
+        </w:rPr>
+      </w:pPr>
+    </w:p>
+    <w:p>
+      <w:pPr>
+        <w:rPr>
+          <w:rFonts w:ascii="Arial" w:hAnsi="Arial" w:cs="Arial"/>
+          <w:color w:val="000000"/>
+          <w:spacing w:val="27"/>
+          <w:sz w:val="27"/>
+          <w:szCs w:val="27"/>
+          <w:shd w:val="clear" w:color="auto" w:fill="A4C75B"/>
+        </w:rPr>
+      </w:pPr>
+      <w:r>
+        <w:rPr>
+          <w:rFonts w:ascii="Arial" w:hAnsi="Arial" w:cs="Arial"/>
+          <w:color w:val="000000"/>
+          <w:spacing w:val="27"/>
+          <w:sz w:val="27"/>
+          <w:szCs w:val="27"/>
+          <w:shd w:val="clear" w:color="auto" w:fill="A4C75B"/>
+        </w:rPr>
+        <w:t>Оплата труда сотрудников отдела маркетинга и сервисной службы, затраты на маркетинговые исследования и все что связано с продвижением товара.</w:t>
+      </w:r>
+    </w:p>
+    <w:p>
+      <w:pPr>
+        <w:rPr>
+          <w:rFonts w:ascii="Arial" w:hAnsi="Arial" w:cs="Arial"/>
+          <w:color w:val="000000"/>
+          <w:spacing w:val="27"/>
+          <w:sz w:val="27"/>
+          <w:szCs w:val="27"/>
+          <w:shd w:val="clear" w:color="auto" w:fill="A4C75B"/>
+        </w:rPr>
+      </w:pPr>
+    </w:p>
+    <w:p>
+      <w:pPr>
+        <w:rPr>
+          <w:rFonts w:ascii="Arial" w:hAnsi="Arial" w:cs="Arial"/>
+          <w:color w:val="000000"/>
+          <w:spacing w:val="27"/>
+          <w:sz w:val="27"/>
+          <w:szCs w:val="27"/>
+          <w:shd w:val="clear" w:color="auto" w:fill="A4C75B"/>
+        </w:rPr>
+      </w:pPr>
+      <w:r>
+        <w:rPr>
+          <w:rFonts w:ascii="Arial" w:hAnsi="Arial" w:cs="Arial"/>
+          <w:color w:val="000000"/>
+          <w:spacing w:val="27"/>
+          <w:sz w:val="27"/>
+          <w:szCs w:val="27"/>
+          <w:shd w:val="clear" w:color="auto" w:fill="A4C75B"/>
+        </w:rPr>
+        <w:t>Установить цену на товар нужно не ниже это цифры, чтобы не работать себе в убыток</w:t>
+      </w:r>
+    </w:p>
+    <w:p>
+      <w:pPr>
+        <w:rPr>
+          <w:rFonts w:ascii="Arial" w:hAnsi="Arial" w:cs="Arial"/>
+          <w:color w:val="000000"/>
+          <w:spacing w:val="27"/>
+          <w:sz w:val="27"/>
+          <w:szCs w:val="27"/>
+          <w:shd w:val="clear" w:color="auto" w:fill="A4C75B"/>
+        </w:rPr>
+      </w:pPr>
+    </w:p>
+    <w:p>
+      <w:pPr>
+        <w:rPr>
+          <w:rFonts w:ascii="Arial" w:hAnsi="Arial" w:cs="Arial"/>
+          <w:color w:val="000000"/>
+          <w:spacing w:val="27"/>
+          <w:sz w:val="27"/>
+          <w:szCs w:val="27"/>
+          <w:shd w:val="clear" w:color="auto" w:fill="A4C75B"/>
+        </w:rPr>
+      </w:pPr>
+      <w:r>
+        <w:rPr>
+          <w:rFonts w:ascii="Arial" w:hAnsi="Arial" w:cs="Arial"/>
+          <w:color w:val="000000"/>
+          <w:spacing w:val="27"/>
+          <w:sz w:val="27"/>
+          <w:szCs w:val="27"/>
+          <w:shd w:val="clear" w:color="auto" w:fill="A4C75B"/>
+        </w:rPr>
+        <w:t>На сырье требуется 35 тыс. руб. а на ГСМ 70 тыс. руб.</w:t>
+      </w:r>
+    </w:p>
+    <w:p>
+      <w:pPr>
+        <w:rPr>
+          <w:rFonts w:ascii="Arial" w:hAnsi="Arial" w:cs="Arial"/>
+          <w:color w:val="000000"/>
+          <w:spacing w:val="27"/>
+          <w:sz w:val="27"/>
+          <w:szCs w:val="27"/>
+          <w:shd w:val="clear" w:color="auto" w:fill="A4C75B"/>
+        </w:rPr>
+      </w:pPr>
+    </w:p>
+    <w:p>
+      <w:pPr>
+        <w:rPr>
+          <w:rFonts w:ascii="Arial" w:hAnsi="Arial" w:cs="Arial"/>
+          <w:color w:val="000000"/>
+          <w:spacing w:val="27"/>
+          <w:sz w:val="27"/>
+          <w:szCs w:val="27"/>
+          <w:shd w:val="clear" w:color="auto" w:fill="A4C75B"/>
+        </w:rPr>
+      </w:pPr>
+      <w:r>
+        <w:rPr>
+          <w:rFonts w:ascii="Arial" w:hAnsi="Arial" w:cs="Arial"/>
+          <w:color w:val="000000"/>
+          <w:spacing w:val="27"/>
+          <w:sz w:val="27"/>
+          <w:szCs w:val="27"/>
+          <w:shd w:val="clear" w:color="auto" w:fill="A4C75B"/>
+        </w:rPr>
+        <w:t>Получается 2100 руб.</w:t>
+      </w:r>
+    </w:p>
+    <w:p>
+      <w:pPr>
+        <w:rPr>
+          <w:rFonts w:ascii="Arial" w:hAnsi="Arial" w:cs="Arial"/>
+          <w:color w:val="000000"/>
+          <w:spacing w:val="27"/>
+          <w:sz w:val="27"/>
+          <w:szCs w:val="27"/>
+          <w:shd w:val="clear" w:color="auto" w:fill="A4C75B"/>
+        </w:rPr>
+      </w:pPr>
+    </w:p>
+    <w:p>
+      <w:pPr>
+        <w:rPr>
+          <w:rFonts w:ascii="Arial" w:hAnsi="Arial" w:cs="Arial"/>
+          <w:color w:val="000000"/>
+          <w:spacing w:val="27"/>
+          <w:sz w:val="27"/>
+          <w:szCs w:val="27"/>
+          <w:shd w:val="clear" w:color="auto" w:fill="A4C75B"/>
+        </w:rPr>
+      </w:pPr>
+      <w:r>
+        <w:rPr>
+          <w:rFonts w:ascii="Arial" w:hAnsi="Arial" w:cs="Arial"/>
+          <w:color w:val="000000"/>
+          <w:spacing w:val="27"/>
+          <w:sz w:val="27"/>
+          <w:szCs w:val="27"/>
+          <w:shd w:val="clear" w:color="auto" w:fill="A4C75B"/>
+        </w:rPr>
+        <w:t>582 900 руб.</w:t>
+      </w:r>
     </w:p>
     <w:p>
       <w:pPr>
